--- a/Questions (Word docs)/AQA GCSE Questions/Section A - Core technical principles/Topic A1/3.1.1_culture.docx
+++ b/Questions (Word docs)/AQA GCSE Questions/Section A - Core technical principles/Topic A1/3.1.1_culture.docx
@@ -673,14 +673,14 @@
           <w:sz w:val="28"/>
           <w:szCs w:val="28"/>
         </w:rPr>
-        <w:t xml:space="preserve"> XX</w:t>
-      </w:r>
-      <w:r>
-        <w:rPr>
-          <w:sz w:val="28"/>
-          <w:szCs w:val="28"/>
-        </w:rPr>
-        <w:t>?</w:t>
+        <w:t xml:space="preserve"> </w:t>
+      </w:r>
+      <w:r>
+        <w:rPr>
+          <w:sz w:val="28"/>
+          <w:szCs w:val="28"/>
+        </w:rPr>
+        <w:t>Which term can mean the latest trends in clothing or decoration?</w:t>
       </w:r>
     </w:p>
     <w:p>
@@ -727,7 +727,7 @@
           <w:sz w:val="28"/>
           <w:szCs w:val="28"/>
         </w:rPr>
-        <w:t>X</w:t>
+        <w:t>Culture</w:t>
       </w:r>
     </w:p>
     <w:p>
@@ -774,7 +774,7 @@
           <w:sz w:val="28"/>
           <w:szCs w:val="28"/>
         </w:rPr>
-        <w:t>X</w:t>
+        <w:t>Faith</w:t>
       </w:r>
     </w:p>
     <w:p>
@@ -821,7 +821,7 @@
           <w:sz w:val="28"/>
           <w:szCs w:val="28"/>
         </w:rPr>
-        <w:t>X</w:t>
+        <w:t>Fashion</w:t>
       </w:r>
     </w:p>
     <w:p>
@@ -886,14 +886,14 @@
           <w:sz w:val="28"/>
           <w:szCs w:val="28"/>
         </w:rPr>
-        <w:t xml:space="preserve"> XX</w:t>
-      </w:r>
-      <w:r>
-        <w:rPr>
-          <w:sz w:val="28"/>
-          <w:szCs w:val="28"/>
-        </w:rPr>
-        <w:t>?</w:t>
+        <w:t xml:space="preserve"> </w:t>
+      </w:r>
+      <w:r>
+        <w:rPr>
+          <w:sz w:val="28"/>
+          <w:szCs w:val="28"/>
+        </w:rPr>
+        <w:t>What is a concern related to the globalization of design styles?</w:t>
       </w:r>
     </w:p>
     <w:p>
@@ -940,7 +940,7 @@
           <w:sz w:val="28"/>
           <w:szCs w:val="28"/>
         </w:rPr>
-        <w:t>X</w:t>
+        <w:t>Increased costs of production</w:t>
       </w:r>
     </w:p>
     <w:p>
@@ -987,7 +987,7 @@
           <w:sz w:val="28"/>
           <w:szCs w:val="28"/>
         </w:rPr>
-        <w:t>X</w:t>
+        <w:t>Cultural appropriation and misuse of sacred symbols</w:t>
       </w:r>
     </w:p>
     <w:p>
@@ -1034,7 +1034,7 @@
           <w:sz w:val="28"/>
           <w:szCs w:val="28"/>
         </w:rPr>
-        <w:t>X</w:t>
+        <w:t>Reduced demand for smart fabrics</w:t>
       </w:r>
     </w:p>
     <w:p>
@@ -1091,14 +1091,28 @@
           <w:sz w:val="28"/>
           <w:szCs w:val="28"/>
         </w:rPr>
-        <w:t xml:space="preserve"> XX</w:t>
-      </w:r>
-      <w:r>
-        <w:rPr>
-          <w:sz w:val="28"/>
-          <w:szCs w:val="28"/>
-        </w:rPr>
-        <w:t>?</w:t>
+        <w:t xml:space="preserve"> </w:t>
+      </w:r>
+      <w:r>
+        <w:rPr>
+          <w:sz w:val="28"/>
+          <w:szCs w:val="28"/>
+        </w:rPr>
+        <w:t xml:space="preserve">Why is it important to consider </w:t>
+      </w:r>
+      <w:r>
+        <w:rPr>
+          <w:sz w:val="28"/>
+          <w:szCs w:val="28"/>
+        </w:rPr>
+        <w:t>colour</w:t>
+      </w:r>
+      <w:r>
+        <w:rPr>
+          <w:sz w:val="28"/>
+          <w:szCs w:val="28"/>
+        </w:rPr>
+        <w:t xml:space="preserve"> meanings in different cultures?</w:t>
       </w:r>
     </w:p>
     <w:p>
@@ -1145,7 +1159,7 @@
           <w:sz w:val="28"/>
           <w:szCs w:val="28"/>
         </w:rPr>
-        <w:t>X</w:t>
+        <w:t>To follow only one dominant market trend</w:t>
       </w:r>
     </w:p>
     <w:p>
@@ -1192,7 +1206,21 @@
           <w:sz w:val="28"/>
           <w:szCs w:val="28"/>
         </w:rPr>
-        <w:t>X</w:t>
+        <w:t xml:space="preserve">Because </w:t>
+      </w:r>
+      <w:r>
+        <w:rPr>
+          <w:sz w:val="28"/>
+          <w:szCs w:val="28"/>
+        </w:rPr>
+        <w:t>colours</w:t>
+      </w:r>
+      <w:r>
+        <w:rPr>
+          <w:sz w:val="28"/>
+          <w:szCs w:val="28"/>
+        </w:rPr>
+        <w:t xml:space="preserve"> can have religious or cultural significance</w:t>
       </w:r>
     </w:p>
     <w:p>
@@ -1239,7 +1267,21 @@
           <w:sz w:val="28"/>
           <w:szCs w:val="28"/>
         </w:rPr>
-        <w:t>X</w:t>
+        <w:t xml:space="preserve">Because bright </w:t>
+      </w:r>
+      <w:r>
+        <w:rPr>
+          <w:sz w:val="28"/>
+          <w:szCs w:val="28"/>
+        </w:rPr>
+        <w:t>colours</w:t>
+      </w:r>
+      <w:r>
+        <w:rPr>
+          <w:sz w:val="28"/>
+          <w:szCs w:val="28"/>
+        </w:rPr>
+        <w:t xml:space="preserve"> sell better</w:t>
       </w:r>
     </w:p>
     <w:p>
@@ -1296,14 +1338,14 @@
           <w:sz w:val="28"/>
           <w:szCs w:val="28"/>
         </w:rPr>
-        <w:t xml:space="preserve"> XX</w:t>
-      </w:r>
-      <w:r>
-        <w:rPr>
-          <w:sz w:val="28"/>
-          <w:szCs w:val="28"/>
-        </w:rPr>
-        <w:t>?</w:t>
+        <w:t xml:space="preserve"> </w:t>
+      </w:r>
+      <w:r>
+        <w:rPr>
+          <w:sz w:val="28"/>
+          <w:szCs w:val="28"/>
+        </w:rPr>
+        <w:t>What was the issue with Nike’s Air Bakin’ "Flame" shoe in 1997?</w:t>
       </w:r>
     </w:p>
     <w:p>
@@ -1317,19 +1359,59 @@
     </w:p>
     <w:p>
       <w:pPr>
+        <w:ind w:left="1440" w:hanging="1080"/>
+        <w:rPr>
+          <w:sz w:val="28"/>
+          <w:szCs w:val="28"/>
+        </w:rPr>
+      </w:pPr>
+      <w:r>
+        <w:rPr>
+          <w:b/>
+          <w:sz w:val="28"/>
+          <w:szCs w:val="28"/>
+        </w:rPr>
+        <w:t>A</w:t>
+      </w:r>
+      <w:r>
+        <w:rPr>
+          <w:sz w:val="28"/>
+          <w:szCs w:val="28"/>
+        </w:rPr>
+        <w:tab/>
+      </w:r>
+      <w:r>
+        <w:rPr>
+          <w:sz w:val="28"/>
+          <w:szCs w:val="28"/>
+        </w:rPr>
+        <w:t>The logo resembled Arabic script for "God," which was deemed disrespectful</w:t>
+      </w:r>
+    </w:p>
+    <w:p>
+      <w:pPr>
         <w:ind w:firstLine="360"/>
         <w:rPr>
           <w:sz w:val="28"/>
           <w:szCs w:val="28"/>
         </w:rPr>
       </w:pPr>
-      <w:r>
-        <w:rPr>
-          <w:b/>
-          <w:sz w:val="28"/>
-          <w:szCs w:val="28"/>
-        </w:rPr>
-        <w:t>A</w:t>
+    </w:p>
+    <w:p>
+      <w:pPr>
+        <w:ind w:firstLine="360"/>
+        <w:rPr>
+          <w:sz w:val="28"/>
+          <w:szCs w:val="28"/>
+        </w:rPr>
+      </w:pPr>
+      <w:r>
+        <w:rPr>
+          <w:b/>
+          <w:sz w:val="28"/>
+          <w:szCs w:val="28"/>
+        </w:rPr>
+        <w:t>B</w:t>
       </w:r>
       <w:r>
         <w:rPr>
@@ -1350,7 +1432,7 @@
           <w:sz w:val="28"/>
           <w:szCs w:val="28"/>
         </w:rPr>
-        <w:t>X</w:t>
+        <w:t>It used cheap materials</w:t>
       </w:r>
     </w:p>
     <w:p>
@@ -1376,7 +1458,7 @@
           <w:sz w:val="28"/>
           <w:szCs w:val="28"/>
         </w:rPr>
-        <w:t>B</w:t>
+        <w:t>C</w:t>
       </w:r>
       <w:r>
         <w:rPr>
@@ -1397,54 +1479,7 @@
           <w:sz w:val="28"/>
           <w:szCs w:val="28"/>
         </w:rPr>
-        <w:t>X</w:t>
-      </w:r>
-    </w:p>
-    <w:p>
-      <w:pPr>
-        <w:ind w:firstLine="360"/>
-        <w:rPr>
-          <w:sz w:val="28"/>
-          <w:szCs w:val="28"/>
-        </w:rPr>
-      </w:pPr>
-    </w:p>
-    <w:p>
-      <w:pPr>
-        <w:ind w:firstLine="360"/>
-        <w:rPr>
-          <w:sz w:val="28"/>
-          <w:szCs w:val="28"/>
-        </w:rPr>
-      </w:pPr>
-      <w:r>
-        <w:rPr>
-          <w:b/>
-          <w:sz w:val="28"/>
-          <w:szCs w:val="28"/>
-        </w:rPr>
-        <w:t>C</w:t>
-      </w:r>
-      <w:r>
-        <w:rPr>
-          <w:sz w:val="28"/>
-          <w:szCs w:val="28"/>
-        </w:rPr>
-        <w:tab/>
-      </w:r>
-      <w:r>
-        <w:rPr>
-          <w:sz w:val="28"/>
-          <w:szCs w:val="28"/>
-        </w:rPr>
-        <w:tab/>
-      </w:r>
-      <w:r>
-        <w:rPr>
-          <w:sz w:val="28"/>
-          <w:szCs w:val="28"/>
-        </w:rPr>
-        <w:t>X</w:t>
+        <w:t>It lacked proper branding</w:t>
       </w:r>
     </w:p>
     <w:p>
@@ -1532,8 +1567,43 @@
           <w:sz w:val="28"/>
           <w:szCs w:val="28"/>
         </w:rPr>
-        <w:lastRenderedPageBreak/>
-        <w:t xml:space="preserve">Q9. </w:t>
+        <w:t>Q</w:t>
+      </w:r>
+      <w:r>
+        <w:rPr>
+          <w:b/>
+          <w:color w:val="000000"/>
+          <w:sz w:val="28"/>
+          <w:szCs w:val="28"/>
+        </w:rPr>
+        <w:t>5</w:t>
+      </w:r>
+      <w:r>
+        <w:rPr>
+          <w:b/>
+          <w:color w:val="000000"/>
+          <w:sz w:val="28"/>
+          <w:szCs w:val="28"/>
+        </w:rPr>
+        <w:t xml:space="preserve">. </w:t>
+      </w:r>
+      <w:r>
+        <w:rPr>
+          <w:bCs/>
+          <w:color w:val="000000"/>
+          <w:sz w:val="28"/>
+          <w:szCs w:val="28"/>
+        </w:rPr>
+        <w:t>Analyse how the Nike Air Bakin' 'Flame' controversy demonstrates the importance of cultural sensitivity in product design</w:t>
+      </w:r>
+      <w:r>
+        <w:rPr>
+          <w:b/>
+          <w:color w:val="000000"/>
+          <w:sz w:val="28"/>
+          <w:szCs w:val="28"/>
+        </w:rPr>
+        <w:t xml:space="preserve"> (4 marks)</w:t>
       </w:r>
     </w:p>
     <w:p>
@@ -1636,255 +1706,50 @@
         </w:rPr>
       </w:pPr>
     </w:p>
-    <w:p>
-      <w:pPr>
-        <w:pBdr>
-          <w:top w:val="nil"/>
-          <w:left w:val="nil"/>
-          <w:bottom w:val="nil"/>
-          <w:right w:val="nil"/>
-          <w:between w:val="nil"/>
-        </w:pBdr>
-        <w:shd w:val="clear" w:color="auto" w:fill="FFFFFF"/>
-        <w:rPr>
-          <w:sz w:val="28"/>
-          <w:szCs w:val="28"/>
-        </w:rPr>
-      </w:pPr>
-      <w:r>
-        <w:rPr>
-          <w:b/>
-          <w:color w:val="000000"/>
-          <w:sz w:val="28"/>
-          <w:szCs w:val="28"/>
-        </w:rPr>
-        <w:t xml:space="preserve">Q10. </w:t>
-      </w:r>
-    </w:p>
-    <w:p>
-      <w:pPr>
-        <w:pBdr>
-          <w:bottom w:val="single" w:sz="4" w:space="1" w:color="000000"/>
-        </w:pBdr>
-        <w:shd w:val="clear" w:color="auto" w:fill="FFFFFF"/>
-        <w:spacing w:before="280" w:after="280"/>
-        <w:rPr>
-          <w:sz w:val="21"/>
-          <w:szCs w:val="21"/>
-        </w:rPr>
-      </w:pPr>
-    </w:p>
-    <w:p>
-      <w:pPr>
-        <w:rPr>
-          <w:sz w:val="20"/>
-          <w:szCs w:val="20"/>
-        </w:rPr>
-      </w:pPr>
-    </w:p>
-    <w:p>
-      <w:pPr>
-        <w:pBdr>
-          <w:bottom w:val="single" w:sz="4" w:space="1" w:color="000000"/>
-        </w:pBdr>
-        <w:rPr>
-          <w:sz w:val="20"/>
-          <w:szCs w:val="20"/>
-        </w:rPr>
-      </w:pPr>
-    </w:p>
-    <w:p>
-      <w:pPr>
-        <w:rPr>
-          <w:sz w:val="20"/>
-          <w:szCs w:val="20"/>
-        </w:rPr>
-      </w:pPr>
-    </w:p>
-    <w:p>
-      <w:pPr>
-        <w:pBdr>
-          <w:bottom w:val="single" w:sz="4" w:space="1" w:color="000000"/>
-        </w:pBdr>
-        <w:shd w:val="clear" w:color="auto" w:fill="FFFFFF"/>
-        <w:spacing w:before="280" w:after="280"/>
-        <w:rPr>
-          <w:sz w:val="21"/>
-          <w:szCs w:val="21"/>
-        </w:rPr>
-      </w:pPr>
-    </w:p>
-    <w:p>
-      <w:pPr>
-        <w:rPr>
-          <w:sz w:val="20"/>
-          <w:szCs w:val="20"/>
-        </w:rPr>
-      </w:pPr>
-    </w:p>
-    <w:p>
-      <w:pPr>
-        <w:pBdr>
-          <w:bottom w:val="single" w:sz="4" w:space="1" w:color="000000"/>
-        </w:pBdr>
-        <w:rPr>
-          <w:sz w:val="20"/>
-          <w:szCs w:val="20"/>
-        </w:rPr>
-      </w:pPr>
-    </w:p>
-    <w:p>
-      <w:pPr>
-        <w:rPr>
-          <w:sz w:val="20"/>
-          <w:szCs w:val="20"/>
-        </w:rPr>
-      </w:pPr>
-    </w:p>
     <w:p/>
     <w:p/>
     <w:p/>
-    <w:p>
-      <w:pPr>
-        <w:pBdr>
-          <w:top w:val="nil"/>
-          <w:left w:val="nil"/>
-          <w:bottom w:val="nil"/>
-          <w:right w:val="nil"/>
-          <w:between w:val="nil"/>
-        </w:pBdr>
-        <w:shd w:val="clear" w:color="auto" w:fill="FFFFFF"/>
-        <w:rPr>
-          <w:b/>
-          <w:color w:val="000000"/>
-          <w:sz w:val="28"/>
-          <w:szCs w:val="28"/>
-        </w:rPr>
-      </w:pPr>
-    </w:p>
-    <w:p>
-      <w:pPr>
-        <w:pBdr>
-          <w:top w:val="nil"/>
-          <w:left w:val="nil"/>
-          <w:bottom w:val="nil"/>
-          <w:right w:val="nil"/>
-          <w:between w:val="nil"/>
-        </w:pBdr>
-        <w:shd w:val="clear" w:color="auto" w:fill="FFFFFF"/>
-        <w:rPr>
-          <w:sz w:val="28"/>
-          <w:szCs w:val="28"/>
-        </w:rPr>
-      </w:pPr>
-      <w:r>
-        <w:rPr>
-          <w:b/>
-          <w:color w:val="000000"/>
-          <w:sz w:val="28"/>
-          <w:szCs w:val="28"/>
-        </w:rPr>
-        <w:t xml:space="preserve">Q11. </w:t>
-      </w:r>
-    </w:p>
-    <w:p>
-      <w:pPr>
-        <w:pBdr>
-          <w:bottom w:val="single" w:sz="4" w:space="1" w:color="000000"/>
-        </w:pBdr>
-        <w:shd w:val="clear" w:color="auto" w:fill="FFFFFF"/>
-        <w:spacing w:before="280" w:after="280"/>
-        <w:rPr>
-          <w:sz w:val="21"/>
-          <w:szCs w:val="21"/>
-        </w:rPr>
-      </w:pPr>
-    </w:p>
-    <w:p>
-      <w:pPr>
-        <w:rPr>
-          <w:sz w:val="20"/>
-          <w:szCs w:val="20"/>
-        </w:rPr>
-      </w:pPr>
-    </w:p>
-    <w:p>
-      <w:pPr>
-        <w:pBdr>
-          <w:bottom w:val="single" w:sz="4" w:space="1" w:color="000000"/>
-        </w:pBdr>
-        <w:rPr>
-          <w:sz w:val="20"/>
-          <w:szCs w:val="20"/>
-        </w:rPr>
-      </w:pPr>
-    </w:p>
-    <w:p>
-      <w:pPr>
-        <w:rPr>
-          <w:sz w:val="20"/>
-          <w:szCs w:val="20"/>
-        </w:rPr>
-      </w:pPr>
-    </w:p>
-    <w:p>
-      <w:pPr>
-        <w:pBdr>
-          <w:bottom w:val="single" w:sz="4" w:space="1" w:color="000000"/>
-        </w:pBdr>
-        <w:shd w:val="clear" w:color="auto" w:fill="FFFFFF"/>
-        <w:spacing w:before="280" w:after="280"/>
-        <w:rPr>
-          <w:sz w:val="21"/>
-          <w:szCs w:val="21"/>
-        </w:rPr>
-      </w:pPr>
-    </w:p>
-    <w:p>
-      <w:pPr>
-        <w:rPr>
-          <w:sz w:val="20"/>
-          <w:szCs w:val="20"/>
-        </w:rPr>
-      </w:pPr>
-    </w:p>
-    <w:p>
-      <w:pPr>
-        <w:pBdr>
-          <w:bottom w:val="single" w:sz="4" w:space="1" w:color="000000"/>
-        </w:pBdr>
-        <w:rPr>
-          <w:sz w:val="20"/>
-          <w:szCs w:val="20"/>
-        </w:rPr>
-      </w:pPr>
-    </w:p>
-    <w:p>
-      <w:pPr>
-        <w:rPr>
-          <w:sz w:val="20"/>
-          <w:szCs w:val="20"/>
-        </w:rPr>
-      </w:pPr>
-    </w:p>
     <w:p/>
     <w:p/>
     <w:p/>
-    <w:p>
-      <w:pPr>
-        <w:rPr>
-          <w:b/>
-          <w:sz w:val="28"/>
-          <w:szCs w:val="28"/>
-        </w:rPr>
-      </w:pPr>
-      <w:r>
-        <w:rPr>
-          <w:b/>
-          <w:sz w:val="28"/>
-          <w:szCs w:val="28"/>
-        </w:rPr>
-        <w:lastRenderedPageBreak/>
+    <w:p/>
+    <w:p/>
+    <w:p/>
+    <w:p/>
+    <w:p/>
+    <w:p/>
+    <w:p/>
+    <w:p/>
+    <w:p/>
+    <w:p/>
+    <w:p/>
+    <w:p/>
+    <w:p/>
+    <w:p/>
+    <w:p/>
+    <w:p/>
+    <w:p/>
+    <w:p/>
+    <w:p/>
+    <w:p/>
+    <w:p/>
+    <w:p/>
+    <w:p/>
+    <w:p/>
+    <w:p>
+      <w:pPr>
+        <w:rPr>
+          <w:b/>
+          <w:sz w:val="28"/>
+          <w:szCs w:val="28"/>
+        </w:rPr>
+      </w:pPr>
+      <w:r>
+        <w:rPr>
+          <w:b/>
+          <w:sz w:val="28"/>
+          <w:szCs w:val="28"/>
+        </w:rPr>
         <w:t>Answers</w:t>
       </w:r>
     </w:p>
@@ -1924,7 +1789,7 @@
           <w:sz w:val="28"/>
           <w:szCs w:val="28"/>
         </w:rPr>
-        <w:t>X</w:t>
+        <w:t>C</w:t>
       </w:r>
     </w:p>
     <w:p>
@@ -1954,7 +1819,7 @@
           <w:sz w:val="28"/>
           <w:szCs w:val="28"/>
         </w:rPr>
-        <w:t>X</w:t>
+        <w:t>B</w:t>
       </w:r>
     </w:p>
     <w:p>
@@ -1984,7 +1849,7 @@
           <w:sz w:val="28"/>
           <w:szCs w:val="28"/>
         </w:rPr>
-        <w:t>X</w:t>
+        <w:t>B</w:t>
       </w:r>
     </w:p>
     <w:p>
@@ -2014,176 +1879,54 @@
           <w:sz w:val="28"/>
           <w:szCs w:val="28"/>
         </w:rPr>
-        <w:t>X</w:t>
-      </w:r>
-    </w:p>
-    <w:p>
-      <w:pPr>
-        <w:rPr>
-          <w:sz w:val="28"/>
-          <w:szCs w:val="28"/>
-        </w:rPr>
-      </w:pPr>
-      <w:r>
-        <w:rPr>
-          <w:b/>
-          <w:sz w:val="28"/>
-          <w:szCs w:val="28"/>
-        </w:rPr>
-        <w:t>Q5</w:t>
-      </w:r>
-      <w:r>
-        <w:rPr>
-          <w:sz w:val="28"/>
-          <w:szCs w:val="28"/>
-        </w:rPr>
-        <w:t xml:space="preserve">. </w:t>
-      </w:r>
-      <w:r>
-        <w:rPr>
-          <w:sz w:val="28"/>
-          <w:szCs w:val="28"/>
-        </w:rPr>
-        <w:t>X</w:t>
-      </w:r>
-    </w:p>
-    <w:p>
-      <w:pPr>
-        <w:rPr>
-          <w:sz w:val="28"/>
-          <w:szCs w:val="28"/>
-        </w:rPr>
-      </w:pPr>
-      <w:r>
-        <w:rPr>
-          <w:b/>
-          <w:sz w:val="28"/>
-          <w:szCs w:val="28"/>
-        </w:rPr>
-        <w:t>Q6</w:t>
-      </w:r>
-      <w:r>
-        <w:rPr>
-          <w:sz w:val="28"/>
-          <w:szCs w:val="28"/>
-        </w:rPr>
-        <w:t xml:space="preserve">. </w:t>
-      </w:r>
-      <w:r>
-        <w:rPr>
-          <w:sz w:val="28"/>
-          <w:szCs w:val="28"/>
-        </w:rPr>
-        <w:t>X</w:t>
-      </w:r>
-    </w:p>
-    <w:p>
-      <w:pPr>
-        <w:rPr>
-          <w:sz w:val="28"/>
-          <w:szCs w:val="28"/>
-        </w:rPr>
-      </w:pPr>
-      <w:r>
-        <w:rPr>
-          <w:b/>
-          <w:sz w:val="28"/>
-          <w:szCs w:val="28"/>
-        </w:rPr>
-        <w:t>Q7</w:t>
-      </w:r>
-      <w:r>
-        <w:rPr>
-          <w:sz w:val="28"/>
-          <w:szCs w:val="28"/>
-        </w:rPr>
-        <w:t xml:space="preserve">. </w:t>
-      </w:r>
-      <w:r>
-        <w:rPr>
-          <w:sz w:val="28"/>
-          <w:szCs w:val="28"/>
-        </w:rPr>
-        <w:t>X</w:t>
-      </w:r>
-    </w:p>
-    <w:p>
-      <w:pPr>
-        <w:rPr>
-          <w:sz w:val="28"/>
-          <w:szCs w:val="28"/>
-        </w:rPr>
-      </w:pPr>
-      <w:r>
-        <w:rPr>
-          <w:b/>
-          <w:sz w:val="28"/>
-          <w:szCs w:val="28"/>
-        </w:rPr>
-        <w:t>Q8</w:t>
-      </w:r>
-      <w:r>
-        <w:rPr>
-          <w:sz w:val="28"/>
-          <w:szCs w:val="28"/>
-        </w:rPr>
-        <w:t xml:space="preserve">. </w:t>
-      </w:r>
-      <w:r>
-        <w:rPr>
-          <w:sz w:val="28"/>
-          <w:szCs w:val="28"/>
-        </w:rPr>
-        <w:t>X</w:t>
-      </w:r>
-    </w:p>
-    <w:p>
-      <w:pPr>
-        <w:rPr>
-          <w:sz w:val="28"/>
-          <w:szCs w:val="28"/>
-        </w:rPr>
-      </w:pPr>
-    </w:p>
-    <w:p>
-      <w:pPr>
-        <w:rPr>
-          <w:b/>
-          <w:sz w:val="28"/>
-          <w:szCs w:val="28"/>
-        </w:rPr>
-      </w:pPr>
-      <w:r>
-        <w:rPr>
-          <w:b/>
-          <w:sz w:val="28"/>
-          <w:szCs w:val="28"/>
-        </w:rPr>
-        <w:t>Q9.</w:t>
-      </w:r>
-    </w:p>
-    <w:p>
-      <w:pPr>
-        <w:rPr>
-          <w:b/>
-          <w:sz w:val="28"/>
-          <w:szCs w:val="28"/>
-        </w:rPr>
-      </w:pPr>
-    </w:p>
-    <w:p>
-      <w:pPr>
-        <w:rPr>
-          <w:b/>
-          <w:sz w:val="28"/>
-          <w:szCs w:val="28"/>
-        </w:rPr>
-      </w:pPr>
-      <w:r>
-        <w:rPr>
-          <w:b/>
-          <w:sz w:val="28"/>
-          <w:szCs w:val="28"/>
+        <w:t>A</w:t>
+      </w:r>
+    </w:p>
+    <w:p>
+      <w:pPr>
+        <w:rPr>
+          <w:sz w:val="28"/>
+          <w:szCs w:val="28"/>
+        </w:rPr>
+      </w:pPr>
+    </w:p>
+    <w:p>
+      <w:pPr>
+        <w:rPr>
+          <w:rFonts w:ascii="Segoe UI" w:eastAsia="Times New Roman" w:hAnsi="Segoe UI" w:cs="Segoe UI"/>
+          <w:b/>
+          <w:color w:val="404040"/>
+        </w:rPr>
+      </w:pPr>
+      <w:r>
+        <w:rPr>
+          <w:b/>
+          <w:sz w:val="28"/>
+          <w:szCs w:val="28"/>
+        </w:rPr>
+        <w:t>Q</w:t>
+      </w:r>
+      <w:r>
+        <w:rPr>
+          <w:b/>
+          <w:sz w:val="28"/>
+          <w:szCs w:val="28"/>
+        </w:rPr>
+        <w:t>5</w:t>
+      </w:r>
+      <w:r>
+        <w:rPr>
+          <w:b/>
+          <w:sz w:val="28"/>
+          <w:szCs w:val="28"/>
+        </w:rPr>
+        <w:t>.</w:t>
+      </w:r>
+      <w:r>
+        <w:rPr>
+          <w:rFonts w:ascii="Segoe UI" w:eastAsia="Times New Roman" w:hAnsi="Segoe UI" w:cs="Segoe UI"/>
+          <w:b/>
+          <w:color w:val="404040"/>
         </w:rPr>
         <w:t xml:space="preserve"> </w:t>
       </w:r>
@@ -2191,51 +1934,201 @@
     <w:p>
       <w:pPr>
         <w:rPr>
-          <w:b/>
-          <w:sz w:val="28"/>
-          <w:szCs w:val="28"/>
-        </w:rPr>
-      </w:pPr>
-      <w:r>
-        <w:rPr>
-          <w:b/>
-          <w:sz w:val="28"/>
-          <w:szCs w:val="28"/>
-        </w:rPr>
-        <w:t>Q10.</w:t>
-      </w:r>
-    </w:p>
-    <w:p>
-      <w:pPr>
-        <w:rPr>
-          <w:sz w:val="28"/>
-          <w:szCs w:val="28"/>
-        </w:rPr>
-      </w:pPr>
-    </w:p>
-    <w:p>
-      <w:pPr>
-        <w:rPr>
-          <w:sz w:val="28"/>
-          <w:szCs w:val="28"/>
-        </w:rPr>
-      </w:pPr>
-    </w:p>
-    <w:p>
-      <w:pPr>
-        <w:rPr>
-          <w:b/>
-          <w:sz w:val="28"/>
-          <w:szCs w:val="28"/>
-        </w:rPr>
-      </w:pPr>
-      <w:r>
-        <w:rPr>
-          <w:b/>
-          <w:sz w:val="28"/>
-          <w:szCs w:val="28"/>
-        </w:rPr>
-        <w:t>Q11.</w:t>
+          <w:bCs/>
+          <w:sz w:val="28"/>
+          <w:szCs w:val="28"/>
+        </w:rPr>
+      </w:pPr>
+      <w:r>
+        <w:rPr>
+          <w:bCs/>
+          <w:sz w:val="28"/>
+          <w:szCs w:val="28"/>
+        </w:rPr>
+        <w:t>Award 1 mark for each valid point made, up to 4 marks. Possible points include:</w:t>
+      </w:r>
+    </w:p>
+    <w:p>
+      <w:pPr>
+        <w:pStyle w:val="ListParagraph"/>
+        <w:numPr>
+          <w:ilvl w:val="0"/>
+          <w:numId w:val="7"/>
+        </w:numPr>
+        <w:rPr>
+          <w:bCs/>
+          <w:sz w:val="28"/>
+          <w:szCs w:val="28"/>
+        </w:rPr>
+      </w:pPr>
+      <w:r>
+        <w:rPr>
+          <w:bCs/>
+          <w:sz w:val="28"/>
+          <w:szCs w:val="28"/>
+        </w:rPr>
+        <w:t>The controversy showed how religious symbols (Arabic script for "God") used carelessly on footwear offended Muslim communities (1 mark)</w:t>
+      </w:r>
+    </w:p>
+    <w:p>
+      <w:pPr>
+        <w:pStyle w:val="ListParagraph"/>
+        <w:numPr>
+          <w:ilvl w:val="0"/>
+          <w:numId w:val="7"/>
+        </w:numPr>
+        <w:rPr>
+          <w:bCs/>
+          <w:sz w:val="28"/>
+          <w:szCs w:val="28"/>
+        </w:rPr>
+      </w:pPr>
+      <w:r>
+        <w:rPr>
+          <w:bCs/>
+          <w:sz w:val="28"/>
+          <w:szCs w:val="28"/>
+        </w:rPr>
+        <w:t>It highlighted how products designed for global markets must consider diverse cultural interpretations (1 mark)</w:t>
+      </w:r>
+    </w:p>
+    <w:p>
+      <w:pPr>
+        <w:pStyle w:val="ListParagraph"/>
+        <w:numPr>
+          <w:ilvl w:val="0"/>
+          <w:numId w:val="7"/>
+        </w:numPr>
+        <w:rPr>
+          <w:bCs/>
+          <w:sz w:val="28"/>
+          <w:szCs w:val="28"/>
+        </w:rPr>
+      </w:pPr>
+      <w:r>
+        <w:rPr>
+          <w:bCs/>
+          <w:sz w:val="28"/>
+          <w:szCs w:val="28"/>
+        </w:rPr>
+        <w:t>Nike's recall of 38,000 pairs demonstrated the financial consequences of cultural insensitivity (1 mark)</w:t>
+      </w:r>
+    </w:p>
+    <w:p>
+      <w:pPr>
+        <w:pStyle w:val="ListParagraph"/>
+        <w:numPr>
+          <w:ilvl w:val="0"/>
+          <w:numId w:val="7"/>
+        </w:numPr>
+        <w:rPr>
+          <w:bCs/>
+          <w:sz w:val="28"/>
+          <w:szCs w:val="28"/>
+        </w:rPr>
+      </w:pPr>
+      <w:r>
+        <w:rPr>
+          <w:bCs/>
+          <w:sz w:val="28"/>
+          <w:szCs w:val="28"/>
+        </w:rPr>
+        <w:t>The incident led Nike to establish a religious review process, showing how brands must institutionali</w:t>
+      </w:r>
+      <w:r>
+        <w:rPr>
+          <w:bCs/>
+          <w:sz w:val="28"/>
+          <w:szCs w:val="28"/>
+        </w:rPr>
+        <w:t>s</w:t>
+      </w:r>
+      <w:r>
+        <w:rPr>
+          <w:bCs/>
+          <w:sz w:val="28"/>
+          <w:szCs w:val="28"/>
+        </w:rPr>
+        <w:t>e cultural checks (1 mark)</w:t>
+      </w:r>
+    </w:p>
+    <w:p>
+      <w:pPr>
+        <w:pStyle w:val="ListParagraph"/>
+        <w:numPr>
+          <w:ilvl w:val="0"/>
+          <w:numId w:val="7"/>
+        </w:numPr>
+        <w:rPr>
+          <w:bCs/>
+          <w:sz w:val="28"/>
+          <w:szCs w:val="28"/>
+        </w:rPr>
+      </w:pPr>
+      <w:r>
+        <w:rPr>
+          <w:bCs/>
+          <w:sz w:val="28"/>
+          <w:szCs w:val="28"/>
+        </w:rPr>
+        <w:t>It serves as a case study proving that post-crisis response affects long-term brand reputation (1 mark)</w:t>
+      </w:r>
+    </w:p>
+    <w:p>
+      <w:pPr>
+        <w:pStyle w:val="ListParagraph"/>
+        <w:numPr>
+          <w:ilvl w:val="0"/>
+          <w:numId w:val="7"/>
+        </w:numPr>
+        <w:rPr>
+          <w:bCs/>
+          <w:sz w:val="28"/>
+          <w:szCs w:val="28"/>
+        </w:rPr>
+      </w:pPr>
+      <w:r>
+        <w:rPr>
+          <w:bCs/>
+          <w:sz w:val="28"/>
+          <w:szCs w:val="28"/>
+        </w:rPr>
+        <w:t>The controversy reinforced that sacred symbols require special handling in commercial products (1 mark)</w:t>
+      </w:r>
+    </w:p>
+    <w:p>
+      <w:pPr>
+        <w:rPr>
+          <w:b/>
+          <w:sz w:val="28"/>
+          <w:szCs w:val="28"/>
+        </w:rPr>
+      </w:pPr>
+    </w:p>
+    <w:p>
+      <w:pPr>
+        <w:rPr>
+          <w:b/>
+          <w:sz w:val="28"/>
+          <w:szCs w:val="28"/>
+        </w:rPr>
+      </w:pPr>
+    </w:p>
+    <w:p>
+      <w:pPr>
+        <w:rPr>
+          <w:b/>
+          <w:sz w:val="28"/>
+          <w:szCs w:val="28"/>
+        </w:rPr>
+      </w:pPr>
+      <w:r>
+        <w:rPr>
+          <w:b/>
+          <w:sz w:val="28"/>
+          <w:szCs w:val="28"/>
+        </w:rPr>
+        <w:t xml:space="preserve"> </w:t>
       </w:r>
     </w:p>
     <w:p>
@@ -2669,6 +2562,119 @@
     </w:lvl>
   </w:abstractNum>
   <w:abstractNum w:abstractNumId="3" w15:restartNumberingAfterBreak="0">
+    <w:nsid w:val="3EBA194D"/>
+    <w:multiLevelType w:val="hybridMultilevel"/>
+    <w:tmpl w:val="BA24890E"/>
+    <w:lvl w:ilvl="0" w:tplc="08090001">
+      <w:start w:val="1"/>
+      <w:numFmt w:val="bullet"/>
+      <w:lvlText w:val=""/>
+      <w:lvlJc w:val="left"/>
+      <w:pPr>
+        <w:ind w:left="720" w:hanging="360"/>
+      </w:pPr>
+      <w:rPr>
+        <w:rFonts w:ascii="Symbol" w:hAnsi="Symbol" w:hint="default"/>
+      </w:rPr>
+    </w:lvl>
+    <w:lvl w:ilvl="1" w:tplc="08090003" w:tentative="1">
+      <w:start w:val="1"/>
+      <w:numFmt w:val="bullet"/>
+      <w:lvlText w:val="o"/>
+      <w:lvlJc w:val="left"/>
+      <w:pPr>
+        <w:ind w:left="1440" w:hanging="360"/>
+      </w:pPr>
+      <w:rPr>
+        <w:rFonts w:ascii="Courier New" w:hAnsi="Courier New" w:cs="Courier New" w:hint="default"/>
+      </w:rPr>
+    </w:lvl>
+    <w:lvl w:ilvl="2" w:tplc="08090005" w:tentative="1">
+      <w:start w:val="1"/>
+      <w:numFmt w:val="bullet"/>
+      <w:lvlText w:val=""/>
+      <w:lvlJc w:val="left"/>
+      <w:pPr>
+        <w:ind w:left="2160" w:hanging="360"/>
+      </w:pPr>
+      <w:rPr>
+        <w:rFonts w:ascii="Wingdings" w:hAnsi="Wingdings" w:hint="default"/>
+      </w:rPr>
+    </w:lvl>
+    <w:lvl w:ilvl="3" w:tplc="08090001" w:tentative="1">
+      <w:start w:val="1"/>
+      <w:numFmt w:val="bullet"/>
+      <w:lvlText w:val=""/>
+      <w:lvlJc w:val="left"/>
+      <w:pPr>
+        <w:ind w:left="2880" w:hanging="360"/>
+      </w:pPr>
+      <w:rPr>
+        <w:rFonts w:ascii="Symbol" w:hAnsi="Symbol" w:hint="default"/>
+      </w:rPr>
+    </w:lvl>
+    <w:lvl w:ilvl="4" w:tplc="08090003" w:tentative="1">
+      <w:start w:val="1"/>
+      <w:numFmt w:val="bullet"/>
+      <w:lvlText w:val="o"/>
+      <w:lvlJc w:val="left"/>
+      <w:pPr>
+        <w:ind w:left="3600" w:hanging="360"/>
+      </w:pPr>
+      <w:rPr>
+        <w:rFonts w:ascii="Courier New" w:hAnsi="Courier New" w:cs="Courier New" w:hint="default"/>
+      </w:rPr>
+    </w:lvl>
+    <w:lvl w:ilvl="5" w:tplc="08090005" w:tentative="1">
+      <w:start w:val="1"/>
+      <w:numFmt w:val="bullet"/>
+      <w:lvlText w:val=""/>
+      <w:lvlJc w:val="left"/>
+      <w:pPr>
+        <w:ind w:left="4320" w:hanging="360"/>
+      </w:pPr>
+      <w:rPr>
+        <w:rFonts w:ascii="Wingdings" w:hAnsi="Wingdings" w:hint="default"/>
+      </w:rPr>
+    </w:lvl>
+    <w:lvl w:ilvl="6" w:tplc="08090001" w:tentative="1">
+      <w:start w:val="1"/>
+      <w:numFmt w:val="bullet"/>
+      <w:lvlText w:val=""/>
+      <w:lvlJc w:val="left"/>
+      <w:pPr>
+        <w:ind w:left="5040" w:hanging="360"/>
+      </w:pPr>
+      <w:rPr>
+        <w:rFonts w:ascii="Symbol" w:hAnsi="Symbol" w:hint="default"/>
+      </w:rPr>
+    </w:lvl>
+    <w:lvl w:ilvl="7" w:tplc="08090003" w:tentative="1">
+      <w:start w:val="1"/>
+      <w:numFmt w:val="bullet"/>
+      <w:lvlText w:val="o"/>
+      <w:lvlJc w:val="left"/>
+      <w:pPr>
+        <w:ind w:left="5760" w:hanging="360"/>
+      </w:pPr>
+      <w:rPr>
+        <w:rFonts w:ascii="Courier New" w:hAnsi="Courier New" w:cs="Courier New" w:hint="default"/>
+      </w:rPr>
+    </w:lvl>
+    <w:lvl w:ilvl="8" w:tplc="08090005" w:tentative="1">
+      <w:start w:val="1"/>
+      <w:numFmt w:val="bullet"/>
+      <w:lvlText w:val=""/>
+      <w:lvlJc w:val="left"/>
+      <w:pPr>
+        <w:ind w:left="6480" w:hanging="360"/>
+      </w:pPr>
+      <w:rPr>
+        <w:rFonts w:ascii="Wingdings" w:hAnsi="Wingdings" w:hint="default"/>
+      </w:rPr>
+    </w:lvl>
+  </w:abstractNum>
+  <w:abstractNum w:abstractNumId="4" w15:restartNumberingAfterBreak="0">
     <w:nsid w:val="4DFF035A"/>
     <w:multiLevelType w:val="multilevel"/>
     <w:tmpl w:val="6638089A"/>
@@ -2782,7 +2788,156 @@
       </w:rPr>
     </w:lvl>
   </w:abstractNum>
-  <w:abstractNum w:abstractNumId="4" w15:restartNumberingAfterBreak="0">
+  <w:abstractNum w:abstractNumId="5" w15:restartNumberingAfterBreak="0">
+    <w:nsid w:val="5E7E45B5"/>
+    <w:multiLevelType w:val="multilevel"/>
+    <w:tmpl w:val="FB465DDC"/>
+    <w:lvl w:ilvl="0">
+      <w:start w:val="1"/>
+      <w:numFmt w:val="bullet"/>
+      <w:lvlText w:val=""/>
+      <w:lvlJc w:val="left"/>
+      <w:pPr>
+        <w:tabs>
+          <w:tab w:val="num" w:pos="720"/>
+        </w:tabs>
+        <w:ind w:left="720" w:hanging="360"/>
+      </w:pPr>
+      <w:rPr>
+        <w:rFonts w:ascii="Symbol" w:hAnsi="Symbol" w:hint="default"/>
+        <w:sz w:val="20"/>
+      </w:rPr>
+    </w:lvl>
+    <w:lvl w:ilvl="1" w:tentative="1">
+      <w:start w:val="1"/>
+      <w:numFmt w:val="bullet"/>
+      <w:lvlText w:val="o"/>
+      <w:lvlJc w:val="left"/>
+      <w:pPr>
+        <w:tabs>
+          <w:tab w:val="num" w:pos="1440"/>
+        </w:tabs>
+        <w:ind w:left="1440" w:hanging="360"/>
+      </w:pPr>
+      <w:rPr>
+        <w:rFonts w:ascii="Courier New" w:hAnsi="Courier New" w:hint="default"/>
+        <w:sz w:val="20"/>
+      </w:rPr>
+    </w:lvl>
+    <w:lvl w:ilvl="2" w:tentative="1">
+      <w:start w:val="1"/>
+      <w:numFmt w:val="bullet"/>
+      <w:lvlText w:val=""/>
+      <w:lvlJc w:val="left"/>
+      <w:pPr>
+        <w:tabs>
+          <w:tab w:val="num" w:pos="2160"/>
+        </w:tabs>
+        <w:ind w:left="2160" w:hanging="360"/>
+      </w:pPr>
+      <w:rPr>
+        <w:rFonts w:ascii="Wingdings" w:hAnsi="Wingdings" w:hint="default"/>
+        <w:sz w:val="20"/>
+      </w:rPr>
+    </w:lvl>
+    <w:lvl w:ilvl="3" w:tentative="1">
+      <w:start w:val="1"/>
+      <w:numFmt w:val="bullet"/>
+      <w:lvlText w:val=""/>
+      <w:lvlJc w:val="left"/>
+      <w:pPr>
+        <w:tabs>
+          <w:tab w:val="num" w:pos="2880"/>
+        </w:tabs>
+        <w:ind w:left="2880" w:hanging="360"/>
+      </w:pPr>
+      <w:rPr>
+        <w:rFonts w:ascii="Wingdings" w:hAnsi="Wingdings" w:hint="default"/>
+        <w:sz w:val="20"/>
+      </w:rPr>
+    </w:lvl>
+    <w:lvl w:ilvl="4" w:tentative="1">
+      <w:start w:val="1"/>
+      <w:numFmt w:val="bullet"/>
+      <w:lvlText w:val=""/>
+      <w:lvlJc w:val="left"/>
+      <w:pPr>
+        <w:tabs>
+          <w:tab w:val="num" w:pos="3600"/>
+        </w:tabs>
+        <w:ind w:left="3600" w:hanging="360"/>
+      </w:pPr>
+      <w:rPr>
+        <w:rFonts w:ascii="Wingdings" w:hAnsi="Wingdings" w:hint="default"/>
+        <w:sz w:val="20"/>
+      </w:rPr>
+    </w:lvl>
+    <w:lvl w:ilvl="5" w:tentative="1">
+      <w:start w:val="1"/>
+      <w:numFmt w:val="bullet"/>
+      <w:lvlText w:val=""/>
+      <w:lvlJc w:val="left"/>
+      <w:pPr>
+        <w:tabs>
+          <w:tab w:val="num" w:pos="4320"/>
+        </w:tabs>
+        <w:ind w:left="4320" w:hanging="360"/>
+      </w:pPr>
+      <w:rPr>
+        <w:rFonts w:ascii="Wingdings" w:hAnsi="Wingdings" w:hint="default"/>
+        <w:sz w:val="20"/>
+      </w:rPr>
+    </w:lvl>
+    <w:lvl w:ilvl="6" w:tentative="1">
+      <w:start w:val="1"/>
+      <w:numFmt w:val="bullet"/>
+      <w:lvlText w:val=""/>
+      <w:lvlJc w:val="left"/>
+      <w:pPr>
+        <w:tabs>
+          <w:tab w:val="num" w:pos="5040"/>
+        </w:tabs>
+        <w:ind w:left="5040" w:hanging="360"/>
+      </w:pPr>
+      <w:rPr>
+        <w:rFonts w:ascii="Wingdings" w:hAnsi="Wingdings" w:hint="default"/>
+        <w:sz w:val="20"/>
+      </w:rPr>
+    </w:lvl>
+    <w:lvl w:ilvl="7" w:tentative="1">
+      <w:start w:val="1"/>
+      <w:numFmt w:val="bullet"/>
+      <w:lvlText w:val=""/>
+      <w:lvlJc w:val="left"/>
+      <w:pPr>
+        <w:tabs>
+          <w:tab w:val="num" w:pos="5760"/>
+        </w:tabs>
+        <w:ind w:left="5760" w:hanging="360"/>
+      </w:pPr>
+      <w:rPr>
+        <w:rFonts w:ascii="Wingdings" w:hAnsi="Wingdings" w:hint="default"/>
+        <w:sz w:val="20"/>
+      </w:rPr>
+    </w:lvl>
+    <w:lvl w:ilvl="8" w:tentative="1">
+      <w:start w:val="1"/>
+      <w:numFmt w:val="bullet"/>
+      <w:lvlText w:val=""/>
+      <w:lvlJc w:val="left"/>
+      <w:pPr>
+        <w:tabs>
+          <w:tab w:val="num" w:pos="6480"/>
+        </w:tabs>
+        <w:ind w:left="6480" w:hanging="360"/>
+      </w:pPr>
+      <w:rPr>
+        <w:rFonts w:ascii="Wingdings" w:hAnsi="Wingdings" w:hint="default"/>
+        <w:sz w:val="20"/>
+      </w:rPr>
+    </w:lvl>
+  </w:abstractNum>
+  <w:abstractNum w:abstractNumId="6" w15:restartNumberingAfterBreak="0">
     <w:nsid w:val="66D37DD0"/>
     <w:multiLevelType w:val="multilevel"/>
     <w:tmpl w:val="D9485BE4"/>
@@ -2917,16 +3072,22 @@
     <w:abstractNumId w:val="1"/>
   </w:num>
   <w:num w:numId="2" w16cid:durableId="82261917">
-    <w:abstractNumId w:val="4"/>
+    <w:abstractNumId w:val="6"/>
   </w:num>
   <w:num w:numId="3" w16cid:durableId="231695282">
     <w:abstractNumId w:val="0"/>
   </w:num>
   <w:num w:numId="4" w16cid:durableId="860164968">
-    <w:abstractNumId w:val="3"/>
+    <w:abstractNumId w:val="4"/>
   </w:num>
   <w:num w:numId="5" w16cid:durableId="1897202508">
     <w:abstractNumId w:val="2"/>
+  </w:num>
+  <w:num w:numId="6" w16cid:durableId="449979082">
+    <w:abstractNumId w:val="5"/>
+  </w:num>
+  <w:num w:numId="7" w16cid:durableId="1421485893">
+    <w:abstractNumId w:val="3"/>
   </w:num>
 </w:numbering>
 </file>
@@ -3446,7 +3607,6 @@
   <w:style w:type="character" w:default="1" w:styleId="DefaultParagraphFont">
     <w:name w:val="Default Paragraph Font"/>
     <w:uiPriority w:val="1"/>
-    <w:semiHidden/>
     <w:unhideWhenUsed/>
   </w:style>
   <w:style w:type="table" w:default="1" w:styleId="TableNormal">

--- a/Questions (Word docs)/AQA GCSE Questions/Section A - Core technical principles/Topic A1/3.1.1_culture.docx
+++ b/Questions (Word docs)/AQA GCSE Questions/Section A - Core technical principles/Topic A1/3.1.1_culture.docx
@@ -913,6 +913,7 @@
           <w:szCs w:val="28"/>
         </w:rPr>
       </w:pPr>
+      <w:proofErr w:type="gramStart"/>
       <w:r>
         <w:rPr>
           <w:b/>
@@ -921,6 +922,7 @@
         </w:rPr>
         <w:t>A</w:t>
       </w:r>
+      <w:proofErr w:type="gramEnd"/>
       <w:r>
         <w:rPr>
           <w:sz w:val="28"/>
@@ -1539,12 +1541,250 @@
         <w:shd w:val="clear" w:color="auto" w:fill="FFFFFF"/>
         <w:rPr>
           <w:b/>
+          <w:sz w:val="21"/>
+          <w:szCs w:val="21"/>
+        </w:rPr>
+      </w:pPr>
+      <w:r>
+        <w:rPr>
+          <w:b/>
           <w:color w:val="000000"/>
           <w:sz w:val="28"/>
           <w:szCs w:val="28"/>
         </w:rPr>
-      </w:pPr>
-    </w:p>
+        <w:lastRenderedPageBreak/>
+        <w:t>Q</w:t>
+      </w:r>
+      <w:r>
+        <w:rPr>
+          <w:b/>
+          <w:color w:val="000000"/>
+          <w:sz w:val="28"/>
+          <w:szCs w:val="28"/>
+        </w:rPr>
+        <w:t>5</w:t>
+      </w:r>
+      <w:r>
+        <w:rPr>
+          <w:b/>
+          <w:color w:val="000000"/>
+          <w:sz w:val="28"/>
+          <w:szCs w:val="28"/>
+        </w:rPr>
+        <w:t xml:space="preserve">. </w:t>
+      </w:r>
+      <w:r>
+        <w:rPr>
+          <w:bCs/>
+          <w:color w:val="000000"/>
+          <w:sz w:val="28"/>
+          <w:szCs w:val="28"/>
+        </w:rPr>
+        <w:t xml:space="preserve">Explain how </w:t>
+      </w:r>
+      <w:r>
+        <w:rPr>
+          <w:bCs/>
+          <w:color w:val="000000"/>
+          <w:sz w:val="28"/>
+          <w:szCs w:val="28"/>
+        </w:rPr>
+        <w:t>c</w:t>
+      </w:r>
+      <w:r>
+        <w:rPr>
+          <w:bCs/>
+          <w:color w:val="000000"/>
+          <w:sz w:val="28"/>
+          <w:szCs w:val="28"/>
+        </w:rPr>
+        <w:t>ultural factors</w:t>
+      </w:r>
+      <w:r>
+        <w:rPr>
+          <w:bCs/>
+          <w:color w:val="000000"/>
+          <w:sz w:val="28"/>
+          <w:szCs w:val="28"/>
+        </w:rPr>
+        <w:t xml:space="preserve"> </w:t>
+      </w:r>
+      <w:r>
+        <w:rPr>
+          <w:bCs/>
+          <w:color w:val="000000"/>
+          <w:sz w:val="28"/>
+          <w:szCs w:val="28"/>
+        </w:rPr>
+        <w:t>would be considered when selecting materials or components</w:t>
+      </w:r>
+      <w:r>
+        <w:rPr>
+          <w:bCs/>
+          <w:color w:val="000000"/>
+          <w:sz w:val="28"/>
+          <w:szCs w:val="28"/>
+        </w:rPr>
+        <w:t xml:space="preserve"> </w:t>
+      </w:r>
+      <w:r>
+        <w:rPr>
+          <w:b/>
+          <w:color w:val="000000"/>
+          <w:sz w:val="28"/>
+          <w:szCs w:val="28"/>
+        </w:rPr>
+        <w:t>(3 marks)</w:t>
+      </w:r>
+    </w:p>
+    <w:p>
+      <w:pPr>
+        <w:rPr>
+          <w:sz w:val="20"/>
+          <w:szCs w:val="20"/>
+        </w:rPr>
+      </w:pPr>
+    </w:p>
+    <w:p>
+      <w:pPr>
+        <w:pBdr>
+          <w:bottom w:val="single" w:sz="4" w:space="1" w:color="000000"/>
+        </w:pBdr>
+        <w:rPr>
+          <w:sz w:val="20"/>
+          <w:szCs w:val="20"/>
+        </w:rPr>
+      </w:pPr>
+    </w:p>
+    <w:p>
+      <w:pPr>
+        <w:rPr>
+          <w:sz w:val="20"/>
+          <w:szCs w:val="20"/>
+        </w:rPr>
+      </w:pPr>
+    </w:p>
+    <w:p>
+      <w:pPr>
+        <w:pBdr>
+          <w:bottom w:val="single" w:sz="4" w:space="1" w:color="000000"/>
+        </w:pBdr>
+        <w:shd w:val="clear" w:color="auto" w:fill="FFFFFF"/>
+        <w:spacing w:before="280" w:after="280"/>
+        <w:rPr>
+          <w:sz w:val="21"/>
+          <w:szCs w:val="21"/>
+        </w:rPr>
+      </w:pPr>
+    </w:p>
+    <w:p>
+      <w:pPr>
+        <w:rPr>
+          <w:sz w:val="20"/>
+          <w:szCs w:val="20"/>
+        </w:rPr>
+      </w:pPr>
+    </w:p>
+    <w:p>
+      <w:pPr>
+        <w:pBdr>
+          <w:bottom w:val="single" w:sz="4" w:space="1" w:color="000000"/>
+        </w:pBdr>
+        <w:rPr>
+          <w:sz w:val="20"/>
+          <w:szCs w:val="20"/>
+        </w:rPr>
+      </w:pPr>
+    </w:p>
+    <w:p>
+      <w:pPr>
+        <w:rPr>
+          <w:sz w:val="20"/>
+          <w:szCs w:val="20"/>
+        </w:rPr>
+      </w:pPr>
+    </w:p>
+    <w:p>
+      <w:pPr>
+        <w:pBdr>
+          <w:bottom w:val="single" w:sz="4" w:space="1" w:color="000000"/>
+        </w:pBdr>
+        <w:shd w:val="clear" w:color="auto" w:fill="FFFFFF"/>
+        <w:spacing w:before="280" w:after="280"/>
+        <w:rPr>
+          <w:sz w:val="21"/>
+          <w:szCs w:val="21"/>
+        </w:rPr>
+      </w:pPr>
+    </w:p>
+    <w:p>
+      <w:pPr>
+        <w:rPr>
+          <w:sz w:val="20"/>
+          <w:szCs w:val="20"/>
+        </w:rPr>
+      </w:pPr>
+    </w:p>
+    <w:p>
+      <w:pPr>
+        <w:pBdr>
+          <w:bottom w:val="single" w:sz="4" w:space="1" w:color="000000"/>
+        </w:pBdr>
+        <w:rPr>
+          <w:sz w:val="20"/>
+          <w:szCs w:val="20"/>
+        </w:rPr>
+      </w:pPr>
+    </w:p>
+    <w:p>
+      <w:pPr>
+        <w:rPr>
+          <w:sz w:val="20"/>
+          <w:szCs w:val="20"/>
+        </w:rPr>
+      </w:pPr>
+    </w:p>
+    <w:p>
+      <w:pPr>
+        <w:pBdr>
+          <w:bottom w:val="single" w:sz="4" w:space="1" w:color="000000"/>
+        </w:pBdr>
+        <w:shd w:val="clear" w:color="auto" w:fill="FFFFFF"/>
+        <w:spacing w:before="280" w:after="280"/>
+        <w:rPr>
+          <w:sz w:val="21"/>
+          <w:szCs w:val="21"/>
+        </w:rPr>
+      </w:pPr>
+    </w:p>
+    <w:p>
+      <w:pPr>
+        <w:rPr>
+          <w:sz w:val="20"/>
+          <w:szCs w:val="20"/>
+        </w:rPr>
+      </w:pPr>
+    </w:p>
+    <w:p>
+      <w:pPr>
+        <w:pBdr>
+          <w:bottom w:val="single" w:sz="4" w:space="1" w:color="000000"/>
+        </w:pBdr>
+        <w:rPr>
+          <w:sz w:val="20"/>
+          <w:szCs w:val="20"/>
+        </w:rPr>
+      </w:pPr>
+    </w:p>
+    <w:p>
+      <w:pPr>
+        <w:rPr>
+          <w:sz w:val="20"/>
+          <w:szCs w:val="20"/>
+        </w:rPr>
+      </w:pPr>
+    </w:p>
+    <w:p/>
     <w:p>
       <w:pPr>
         <w:pBdr>
@@ -1556,138 +1796,13 @@
         </w:pBdr>
         <w:shd w:val="clear" w:color="auto" w:fill="FFFFFF"/>
         <w:rPr>
-          <w:sz w:val="28"/>
-          <w:szCs w:val="28"/>
-        </w:rPr>
-      </w:pPr>
-      <w:r>
-        <w:rPr>
           <w:b/>
           <w:color w:val="000000"/>
           <w:sz w:val="28"/>
           <w:szCs w:val="28"/>
         </w:rPr>
-        <w:t>Q</w:t>
-      </w:r>
-      <w:r>
-        <w:rPr>
-          <w:b/>
-          <w:color w:val="000000"/>
-          <w:sz w:val="28"/>
-          <w:szCs w:val="28"/>
-        </w:rPr>
-        <w:t>5</w:t>
-      </w:r>
-      <w:r>
-        <w:rPr>
-          <w:b/>
-          <w:color w:val="000000"/>
-          <w:sz w:val="28"/>
-          <w:szCs w:val="28"/>
-        </w:rPr>
-        <w:t xml:space="preserve">. </w:t>
-      </w:r>
-      <w:r>
-        <w:rPr>
-          <w:bCs/>
-          <w:color w:val="000000"/>
-          <w:sz w:val="28"/>
-          <w:szCs w:val="28"/>
-        </w:rPr>
-        <w:t>Analyse how the Nike Air Bakin' 'Flame' controversy demonstrates the importance of cultural sensitivity in product design</w:t>
-      </w:r>
-      <w:r>
-        <w:rPr>
-          <w:b/>
-          <w:color w:val="000000"/>
-          <w:sz w:val="28"/>
-          <w:szCs w:val="28"/>
-        </w:rPr>
-        <w:t xml:space="preserve"> (4 marks)</w:t>
-      </w:r>
-    </w:p>
-    <w:p>
-      <w:pPr>
-        <w:pBdr>
-          <w:bottom w:val="single" w:sz="4" w:space="1" w:color="000000"/>
-        </w:pBdr>
-        <w:shd w:val="clear" w:color="auto" w:fill="FFFFFF"/>
-        <w:spacing w:before="280" w:after="280"/>
-        <w:rPr>
-          <w:sz w:val="21"/>
-          <w:szCs w:val="21"/>
-        </w:rPr>
-      </w:pPr>
-    </w:p>
-    <w:p>
-      <w:pPr>
-        <w:rPr>
-          <w:sz w:val="20"/>
-          <w:szCs w:val="20"/>
-        </w:rPr>
-      </w:pPr>
-    </w:p>
-    <w:p>
-      <w:pPr>
-        <w:pBdr>
-          <w:bottom w:val="single" w:sz="4" w:space="1" w:color="000000"/>
-        </w:pBdr>
-        <w:rPr>
-          <w:sz w:val="20"/>
-          <w:szCs w:val="20"/>
-        </w:rPr>
-      </w:pPr>
-    </w:p>
-    <w:p>
-      <w:pPr>
-        <w:rPr>
-          <w:sz w:val="20"/>
-          <w:szCs w:val="20"/>
-        </w:rPr>
-      </w:pPr>
-    </w:p>
-    <w:p>
-      <w:pPr>
-        <w:pBdr>
-          <w:bottom w:val="single" w:sz="4" w:space="1" w:color="000000"/>
-        </w:pBdr>
-        <w:shd w:val="clear" w:color="auto" w:fill="FFFFFF"/>
-        <w:spacing w:before="280" w:after="280"/>
-        <w:rPr>
-          <w:sz w:val="21"/>
-          <w:szCs w:val="21"/>
-        </w:rPr>
-      </w:pPr>
-    </w:p>
-    <w:p>
-      <w:pPr>
-        <w:rPr>
-          <w:sz w:val="20"/>
-          <w:szCs w:val="20"/>
-        </w:rPr>
-      </w:pPr>
-    </w:p>
-    <w:p>
-      <w:pPr>
-        <w:pBdr>
-          <w:bottom w:val="single" w:sz="4" w:space="1" w:color="000000"/>
-        </w:pBdr>
-        <w:rPr>
-          <w:sz w:val="20"/>
-          <w:szCs w:val="20"/>
-        </w:rPr>
-      </w:pPr>
-    </w:p>
-    <w:p>
-      <w:pPr>
-        <w:rPr>
-          <w:sz w:val="20"/>
-          <w:szCs w:val="20"/>
-        </w:rPr>
-      </w:pPr>
-    </w:p>
-    <w:p/>
-    <w:p/>
+      </w:pPr>
+    </w:p>
     <w:p>
       <w:pPr>
         <w:pBdr>
@@ -1699,6 +1814,149 @@
         </w:pBdr>
         <w:shd w:val="clear" w:color="auto" w:fill="FFFFFF"/>
         <w:rPr>
+          <w:sz w:val="28"/>
+          <w:szCs w:val="28"/>
+        </w:rPr>
+      </w:pPr>
+      <w:r>
+        <w:rPr>
+          <w:b/>
+          <w:color w:val="000000"/>
+          <w:sz w:val="28"/>
+          <w:szCs w:val="28"/>
+        </w:rPr>
+        <w:t>Q</w:t>
+      </w:r>
+      <w:r>
+        <w:rPr>
+          <w:b/>
+          <w:color w:val="000000"/>
+          <w:sz w:val="28"/>
+          <w:szCs w:val="28"/>
+        </w:rPr>
+        <w:t>6</w:t>
+      </w:r>
+      <w:r>
+        <w:rPr>
+          <w:b/>
+          <w:color w:val="000000"/>
+          <w:sz w:val="28"/>
+          <w:szCs w:val="28"/>
+        </w:rPr>
+        <w:t xml:space="preserve">. </w:t>
+      </w:r>
+      <w:r>
+        <w:rPr>
+          <w:bCs/>
+          <w:color w:val="000000"/>
+          <w:sz w:val="28"/>
+          <w:szCs w:val="28"/>
+        </w:rPr>
+        <w:t>Analyse how the Nike Air Bakin' 'Flame' controversy demonstrates the importance of cultural sensitivity in product design</w:t>
+      </w:r>
+      <w:r>
+        <w:rPr>
+          <w:b/>
+          <w:color w:val="000000"/>
+          <w:sz w:val="28"/>
+          <w:szCs w:val="28"/>
+        </w:rPr>
+        <w:t xml:space="preserve"> (4 marks)</w:t>
+      </w:r>
+    </w:p>
+    <w:p>
+      <w:pPr>
+        <w:pBdr>
+          <w:bottom w:val="single" w:sz="4" w:space="1" w:color="000000"/>
+        </w:pBdr>
+        <w:shd w:val="clear" w:color="auto" w:fill="FFFFFF"/>
+        <w:spacing w:before="280" w:after="280"/>
+        <w:rPr>
+          <w:sz w:val="21"/>
+          <w:szCs w:val="21"/>
+        </w:rPr>
+      </w:pPr>
+    </w:p>
+    <w:p>
+      <w:pPr>
+        <w:rPr>
+          <w:sz w:val="20"/>
+          <w:szCs w:val="20"/>
+        </w:rPr>
+      </w:pPr>
+    </w:p>
+    <w:p>
+      <w:pPr>
+        <w:pBdr>
+          <w:bottom w:val="single" w:sz="4" w:space="1" w:color="000000"/>
+        </w:pBdr>
+        <w:rPr>
+          <w:sz w:val="20"/>
+          <w:szCs w:val="20"/>
+        </w:rPr>
+      </w:pPr>
+    </w:p>
+    <w:p>
+      <w:pPr>
+        <w:rPr>
+          <w:sz w:val="20"/>
+          <w:szCs w:val="20"/>
+        </w:rPr>
+      </w:pPr>
+    </w:p>
+    <w:p>
+      <w:pPr>
+        <w:pBdr>
+          <w:bottom w:val="single" w:sz="4" w:space="1" w:color="000000"/>
+        </w:pBdr>
+        <w:shd w:val="clear" w:color="auto" w:fill="FFFFFF"/>
+        <w:spacing w:before="280" w:after="280"/>
+        <w:rPr>
+          <w:sz w:val="21"/>
+          <w:szCs w:val="21"/>
+        </w:rPr>
+      </w:pPr>
+    </w:p>
+    <w:p>
+      <w:pPr>
+        <w:rPr>
+          <w:sz w:val="20"/>
+          <w:szCs w:val="20"/>
+        </w:rPr>
+      </w:pPr>
+    </w:p>
+    <w:p>
+      <w:pPr>
+        <w:pBdr>
+          <w:bottom w:val="single" w:sz="4" w:space="1" w:color="000000"/>
+        </w:pBdr>
+        <w:rPr>
+          <w:sz w:val="20"/>
+          <w:szCs w:val="20"/>
+        </w:rPr>
+      </w:pPr>
+    </w:p>
+    <w:p>
+      <w:pPr>
+        <w:rPr>
+          <w:sz w:val="20"/>
+          <w:szCs w:val="20"/>
+        </w:rPr>
+      </w:pPr>
+    </w:p>
+    <w:p/>
+    <w:p/>
+    <w:p>
+      <w:pPr>
+        <w:pBdr>
+          <w:top w:val="nil"/>
+          <w:left w:val="nil"/>
+          <w:bottom w:val="nil"/>
+          <w:right w:val="nil"/>
+          <w:between w:val="nil"/>
+        </w:pBdr>
+        <w:shd w:val="clear" w:color="auto" w:fill="FFFFFF"/>
+        <w:rPr>
           <w:b/>
           <w:color w:val="000000"/>
           <w:sz w:val="28"/>
@@ -1713,43 +1971,21 @@
     <w:p/>
     <w:p/>
     <w:p/>
-    <w:p/>
-    <w:p/>
-    <w:p/>
-    <w:p/>
-    <w:p/>
-    <w:p/>
-    <w:p/>
-    <w:p/>
-    <w:p/>
-    <w:p/>
-    <w:p/>
-    <w:p/>
-    <w:p/>
-    <w:p/>
-    <w:p/>
-    <w:p/>
-    <w:p/>
-    <w:p/>
-    <w:p/>
-    <w:p/>
-    <w:p/>
-    <w:p/>
-    <w:p/>
-    <w:p>
-      <w:pPr>
-        <w:rPr>
-          <w:b/>
-          <w:sz w:val="28"/>
-          <w:szCs w:val="28"/>
-        </w:rPr>
-      </w:pPr>
-      <w:r>
-        <w:rPr>
-          <w:b/>
-          <w:sz w:val="28"/>
-          <w:szCs w:val="28"/>
-        </w:rPr>
+    <w:p>
+      <w:pPr>
+        <w:rPr>
+          <w:b/>
+          <w:sz w:val="28"/>
+          <w:szCs w:val="28"/>
+        </w:rPr>
+      </w:pPr>
+      <w:r>
+        <w:rPr>
+          <w:b/>
+          <w:sz w:val="28"/>
+          <w:szCs w:val="28"/>
+        </w:rPr>
+        <w:lastRenderedPageBreak/>
         <w:t>Answers</w:t>
       </w:r>
     </w:p>
@@ -1893,6 +2129,15 @@
     <w:p>
       <w:pPr>
         <w:rPr>
+          <w:b/>
+          <w:sz w:val="28"/>
+          <w:szCs w:val="28"/>
+        </w:rPr>
+      </w:pPr>
+    </w:p>
+    <w:p>
+      <w:pPr>
+        <w:rPr>
           <w:rFonts w:ascii="Segoe UI" w:eastAsia="Times New Roman" w:hAnsi="Segoe UI" w:cs="Segoe UI"/>
           <w:b/>
           <w:color w:val="404040"/>
@@ -1913,6 +2158,182 @@
           <w:szCs w:val="28"/>
         </w:rPr>
         <w:t>5</w:t>
+      </w:r>
+      <w:r>
+        <w:rPr>
+          <w:b/>
+          <w:sz w:val="28"/>
+          <w:szCs w:val="28"/>
+        </w:rPr>
+        <w:t>.</w:t>
+      </w:r>
+      <w:r>
+        <w:rPr>
+          <w:rFonts w:ascii="Segoe UI" w:eastAsia="Times New Roman" w:hAnsi="Segoe UI" w:cs="Segoe UI"/>
+          <w:b/>
+          <w:color w:val="404040"/>
+        </w:rPr>
+        <w:t xml:space="preserve"> </w:t>
+      </w:r>
+    </w:p>
+    <w:p>
+      <w:pPr>
+        <w:rPr>
+          <w:bCs/>
+          <w:sz w:val="28"/>
+          <w:szCs w:val="28"/>
+        </w:rPr>
+      </w:pPr>
+      <w:r>
+        <w:rPr>
+          <w:bCs/>
+          <w:sz w:val="28"/>
+          <w:szCs w:val="28"/>
+        </w:rPr>
+        <w:t xml:space="preserve">Cultural factors </w:t>
+      </w:r>
+    </w:p>
+    <w:p>
+      <w:pPr>
+        <w:pStyle w:val="ListParagraph"/>
+        <w:numPr>
+          <w:ilvl w:val="0"/>
+          <w:numId w:val="8"/>
+        </w:numPr>
+        <w:rPr>
+          <w:bCs/>
+          <w:sz w:val="28"/>
+          <w:szCs w:val="28"/>
+        </w:rPr>
+      </w:pPr>
+      <w:r>
+        <w:rPr>
+          <w:bCs/>
+          <w:sz w:val="28"/>
+          <w:szCs w:val="28"/>
+        </w:rPr>
+        <w:t>V</w:t>
+      </w:r>
+      <w:r>
+        <w:rPr>
+          <w:bCs/>
+          <w:sz w:val="28"/>
+          <w:szCs w:val="28"/>
+        </w:rPr>
+        <w:t xml:space="preserve">alues and beliefs of </w:t>
+      </w:r>
+      <w:proofErr w:type="gramStart"/>
+      <w:r>
+        <w:rPr>
+          <w:bCs/>
+          <w:sz w:val="28"/>
+          <w:szCs w:val="28"/>
+        </w:rPr>
+        <w:t>particular communities/countries</w:t>
+      </w:r>
+      <w:proofErr w:type="gramEnd"/>
+    </w:p>
+    <w:p>
+      <w:pPr>
+        <w:pStyle w:val="ListParagraph"/>
+        <w:numPr>
+          <w:ilvl w:val="0"/>
+          <w:numId w:val="8"/>
+        </w:numPr>
+        <w:rPr>
+          <w:bCs/>
+          <w:sz w:val="28"/>
+          <w:szCs w:val="28"/>
+        </w:rPr>
+      </w:pPr>
+      <w:r>
+        <w:rPr>
+          <w:bCs/>
+          <w:sz w:val="28"/>
+          <w:szCs w:val="28"/>
+        </w:rPr>
+        <w:t>In China red signifies good luck, but in parts of Africa it is a colour of mourning</w:t>
+      </w:r>
+    </w:p>
+    <w:p>
+      <w:pPr>
+        <w:pStyle w:val="ListParagraph"/>
+        <w:numPr>
+          <w:ilvl w:val="0"/>
+          <w:numId w:val="8"/>
+        </w:numPr>
+        <w:rPr>
+          <w:bCs/>
+          <w:sz w:val="28"/>
+          <w:szCs w:val="28"/>
+        </w:rPr>
+      </w:pPr>
+      <w:r>
+        <w:rPr>
+          <w:bCs/>
+          <w:sz w:val="28"/>
+          <w:szCs w:val="28"/>
+        </w:rPr>
+        <w:t>Care would need to be taken in sourcing paints or fabrics in these</w:t>
+      </w:r>
+      <w:r>
+        <w:rPr>
+          <w:bCs/>
+          <w:sz w:val="28"/>
+          <w:szCs w:val="28"/>
+        </w:rPr>
+        <w:t xml:space="preserve"> </w:t>
+      </w:r>
+      <w:r>
+        <w:rPr>
+          <w:bCs/>
+          <w:sz w:val="28"/>
+          <w:szCs w:val="28"/>
+        </w:rPr>
+        <w:t>colours depending on where products are to be sold.</w:t>
+      </w:r>
+    </w:p>
+    <w:p>
+      <w:pPr>
+        <w:rPr>
+          <w:b/>
+          <w:sz w:val="28"/>
+          <w:szCs w:val="28"/>
+        </w:rPr>
+      </w:pPr>
+    </w:p>
+    <w:p>
+      <w:pPr>
+        <w:rPr>
+          <w:b/>
+          <w:sz w:val="28"/>
+          <w:szCs w:val="28"/>
+        </w:rPr>
+      </w:pPr>
+    </w:p>
+    <w:p>
+      <w:pPr>
+        <w:rPr>
+          <w:rFonts w:ascii="Segoe UI" w:eastAsia="Times New Roman" w:hAnsi="Segoe UI" w:cs="Segoe UI"/>
+          <w:b/>
+          <w:color w:val="404040"/>
+        </w:rPr>
+      </w:pPr>
+      <w:r>
+        <w:rPr>
+          <w:b/>
+          <w:sz w:val="28"/>
+          <w:szCs w:val="28"/>
+        </w:rPr>
+        <w:t>Q</w:t>
+      </w:r>
+      <w:r>
+        <w:rPr>
+          <w:b/>
+          <w:sz w:val="28"/>
+          <w:szCs w:val="28"/>
+        </w:rPr>
+        <w:t>6</w:t>
       </w:r>
       <w:r>
         <w:rPr>
@@ -2675,6 +3096,119 @@
     </w:lvl>
   </w:abstractNum>
   <w:abstractNum w:abstractNumId="4" w15:restartNumberingAfterBreak="0">
+    <w:nsid w:val="462302F5"/>
+    <w:multiLevelType w:val="hybridMultilevel"/>
+    <w:tmpl w:val="2398E226"/>
+    <w:lvl w:ilvl="0" w:tplc="08090001">
+      <w:start w:val="1"/>
+      <w:numFmt w:val="bullet"/>
+      <w:lvlText w:val=""/>
+      <w:lvlJc w:val="left"/>
+      <w:pPr>
+        <w:ind w:left="720" w:hanging="360"/>
+      </w:pPr>
+      <w:rPr>
+        <w:rFonts w:ascii="Symbol" w:hAnsi="Symbol" w:hint="default"/>
+      </w:rPr>
+    </w:lvl>
+    <w:lvl w:ilvl="1" w:tplc="08090003" w:tentative="1">
+      <w:start w:val="1"/>
+      <w:numFmt w:val="bullet"/>
+      <w:lvlText w:val="o"/>
+      <w:lvlJc w:val="left"/>
+      <w:pPr>
+        <w:ind w:left="1440" w:hanging="360"/>
+      </w:pPr>
+      <w:rPr>
+        <w:rFonts w:ascii="Courier New" w:hAnsi="Courier New" w:cs="Courier New" w:hint="default"/>
+      </w:rPr>
+    </w:lvl>
+    <w:lvl w:ilvl="2" w:tplc="08090005" w:tentative="1">
+      <w:start w:val="1"/>
+      <w:numFmt w:val="bullet"/>
+      <w:lvlText w:val=""/>
+      <w:lvlJc w:val="left"/>
+      <w:pPr>
+        <w:ind w:left="2160" w:hanging="360"/>
+      </w:pPr>
+      <w:rPr>
+        <w:rFonts w:ascii="Wingdings" w:hAnsi="Wingdings" w:hint="default"/>
+      </w:rPr>
+    </w:lvl>
+    <w:lvl w:ilvl="3" w:tplc="08090001" w:tentative="1">
+      <w:start w:val="1"/>
+      <w:numFmt w:val="bullet"/>
+      <w:lvlText w:val=""/>
+      <w:lvlJc w:val="left"/>
+      <w:pPr>
+        <w:ind w:left="2880" w:hanging="360"/>
+      </w:pPr>
+      <w:rPr>
+        <w:rFonts w:ascii="Symbol" w:hAnsi="Symbol" w:hint="default"/>
+      </w:rPr>
+    </w:lvl>
+    <w:lvl w:ilvl="4" w:tplc="08090003" w:tentative="1">
+      <w:start w:val="1"/>
+      <w:numFmt w:val="bullet"/>
+      <w:lvlText w:val="o"/>
+      <w:lvlJc w:val="left"/>
+      <w:pPr>
+        <w:ind w:left="3600" w:hanging="360"/>
+      </w:pPr>
+      <w:rPr>
+        <w:rFonts w:ascii="Courier New" w:hAnsi="Courier New" w:cs="Courier New" w:hint="default"/>
+      </w:rPr>
+    </w:lvl>
+    <w:lvl w:ilvl="5" w:tplc="08090005" w:tentative="1">
+      <w:start w:val="1"/>
+      <w:numFmt w:val="bullet"/>
+      <w:lvlText w:val=""/>
+      <w:lvlJc w:val="left"/>
+      <w:pPr>
+        <w:ind w:left="4320" w:hanging="360"/>
+      </w:pPr>
+      <w:rPr>
+        <w:rFonts w:ascii="Wingdings" w:hAnsi="Wingdings" w:hint="default"/>
+      </w:rPr>
+    </w:lvl>
+    <w:lvl w:ilvl="6" w:tplc="08090001" w:tentative="1">
+      <w:start w:val="1"/>
+      <w:numFmt w:val="bullet"/>
+      <w:lvlText w:val=""/>
+      <w:lvlJc w:val="left"/>
+      <w:pPr>
+        <w:ind w:left="5040" w:hanging="360"/>
+      </w:pPr>
+      <w:rPr>
+        <w:rFonts w:ascii="Symbol" w:hAnsi="Symbol" w:hint="default"/>
+      </w:rPr>
+    </w:lvl>
+    <w:lvl w:ilvl="7" w:tplc="08090003" w:tentative="1">
+      <w:start w:val="1"/>
+      <w:numFmt w:val="bullet"/>
+      <w:lvlText w:val="o"/>
+      <w:lvlJc w:val="left"/>
+      <w:pPr>
+        <w:ind w:left="5760" w:hanging="360"/>
+      </w:pPr>
+      <w:rPr>
+        <w:rFonts w:ascii="Courier New" w:hAnsi="Courier New" w:cs="Courier New" w:hint="default"/>
+      </w:rPr>
+    </w:lvl>
+    <w:lvl w:ilvl="8" w:tplc="08090005" w:tentative="1">
+      <w:start w:val="1"/>
+      <w:numFmt w:val="bullet"/>
+      <w:lvlText w:val=""/>
+      <w:lvlJc w:val="left"/>
+      <w:pPr>
+        <w:ind w:left="6480" w:hanging="360"/>
+      </w:pPr>
+      <w:rPr>
+        <w:rFonts w:ascii="Wingdings" w:hAnsi="Wingdings" w:hint="default"/>
+      </w:rPr>
+    </w:lvl>
+  </w:abstractNum>
+  <w:abstractNum w:abstractNumId="5" w15:restartNumberingAfterBreak="0">
     <w:nsid w:val="4DFF035A"/>
     <w:multiLevelType w:val="multilevel"/>
     <w:tmpl w:val="6638089A"/>
@@ -2788,7 +3322,7 @@
       </w:rPr>
     </w:lvl>
   </w:abstractNum>
-  <w:abstractNum w:abstractNumId="5" w15:restartNumberingAfterBreak="0">
+  <w:abstractNum w:abstractNumId="6" w15:restartNumberingAfterBreak="0">
     <w:nsid w:val="5E7E45B5"/>
     <w:multiLevelType w:val="multilevel"/>
     <w:tmpl w:val="FB465DDC"/>
@@ -2937,7 +3471,7 @@
       </w:rPr>
     </w:lvl>
   </w:abstractNum>
-  <w:abstractNum w:abstractNumId="6" w15:restartNumberingAfterBreak="0">
+  <w:abstractNum w:abstractNumId="7" w15:restartNumberingAfterBreak="0">
     <w:nsid w:val="66D37DD0"/>
     <w:multiLevelType w:val="multilevel"/>
     <w:tmpl w:val="D9485BE4"/>
@@ -3072,22 +3606,25 @@
     <w:abstractNumId w:val="1"/>
   </w:num>
   <w:num w:numId="2" w16cid:durableId="82261917">
-    <w:abstractNumId w:val="6"/>
+    <w:abstractNumId w:val="7"/>
   </w:num>
   <w:num w:numId="3" w16cid:durableId="231695282">
     <w:abstractNumId w:val="0"/>
   </w:num>
   <w:num w:numId="4" w16cid:durableId="860164968">
-    <w:abstractNumId w:val="4"/>
+    <w:abstractNumId w:val="5"/>
   </w:num>
   <w:num w:numId="5" w16cid:durableId="1897202508">
     <w:abstractNumId w:val="2"/>
   </w:num>
   <w:num w:numId="6" w16cid:durableId="449979082">
-    <w:abstractNumId w:val="5"/>
+    <w:abstractNumId w:val="6"/>
   </w:num>
   <w:num w:numId="7" w16cid:durableId="1421485893">
     <w:abstractNumId w:val="3"/>
+  </w:num>
+  <w:num w:numId="8" w16cid:durableId="293606933">
+    <w:abstractNumId w:val="4"/>
   </w:num>
 </w:numbering>
 </file>
